--- a/Test_BP/Fol_2k_files_500(2)/de-DE/file 500_2 - Copy (27)_de.docx
+++ b/Test_BP/Fol_2k_files_500(2)/de-DE/file 500_2 - Copy (27)_de.docx
@@ -1,7 +1,7 @@
 
 <file path=word/document.xml><?xml version="1.0" encoding="utf-8"?>
 <w:document xmlns:wpc="http://schemas.microsoft.com/office/word/2010/wordprocessingCanvas" xmlns:cx="http://schemas.microsoft.com/office/drawing/2014/chartex" xmlns:cx1="http://schemas.microsoft.com/office/drawing/2015/9/8/chartex" xmlns:cx2="http://schemas.microsoft.com/office/drawing/2015/10/21/chartex" xmlns:cx3="http://schemas.microsoft.com/office/drawing/2016/5/9/chartex" xmlns:cx4="http://schemas.microsoft.com/office/drawing/2016/5/10/chartex" xmlns:cx5="http://schemas.microsoft.com/office/drawing/2016/5/11/chartex" xmlns:mc="http://schemas.openxmlformats.org/markup-compatibility/2006" xmlns:o="urn:schemas-microsoft-com:office:office" xmlns:r="http://schemas.openxmlformats.org/officeDocument/2006/relationships" xmlns:m="http://schemas.openxmlformats.org/officeDocument/2006/math" xmlns:v="urn:schemas-microsoft-com:vml" xmlns:wp14="http://schemas.microsoft.com/office/word/2010/wordprocessingDrawing" xmlns:wp="http://schemas.openxmlformats.org/drawingml/2006/wordprocessingDrawing" xmlns:w10="urn:schemas-microsoft-com:office:word" xmlns:w="http://schemas.openxmlformats.org/wordprocessingml/2006/main" xmlns:w14="http://schemas.microsoft.com/office/word/2010/wordml" xmlns:w15="http://schemas.microsoft.com/office/word/2012/wordml" xmlns:wne="http://schemas.microsoft.com/office/word/2006/wordml" xmlns:wpg="http://schemas.microsoft.com/office/word/2010/wordprocessingGroup" xmlns:wpi="http://schemas.microsoft.com/office/word/2010/wordprocessingInk" xmlns:wps="http://schemas.microsoft.com/office/word/2010/wordprocessingShape" mc:Ignorable="w14 w15 wp14">
-  <!-- Generated by Aspose.Words for Java 20.12.0 -->
+  <!-- Generated by Aspose.Words for Java 21.10.0 -->
   <w:body>
     <w:p>
       <w:pPr>
@@ -35,44 +35,44 @@
           <w:highlight w:val="none"/>
           <w:u w:val="none" w:color="auto"/>
           <w:effect w:val="none"/>
-          <w:bdr w:val="nil"/>
-          <w:shd w:val="clear" w:color="auto" w:fill="auto"/>
-          <w:vertAlign w:val="baseline"/>
-          <w:rtl w:val="0"/>
-          <w:cs w:val="0"/>
-          <w:lang w:val="de-DE" w:eastAsia="zh-TW" w:bidi="ar-SA"/>
-        </w:rPr>
-        <w:t>t êèxcêèpt tôõ sôõ têèmpêèr múútúúáâl táâstêès môõthêèr.</w:t>
-      </w:r>
-      <w:r>
-        <w:rPr>
-          <w:rStyle w:val="DefaultParagraphFont"/>
-          <w:rFonts w:ascii="Calibri" w:eastAsia="Calibri" w:hAnsi="Calibri" w:cs="Calibri"/>
-          <w:b w:val="0"/>
-          <w:bCs w:val="0"/>
-          <w:i w:val="0"/>
-          <w:iCs w:val="0"/>
-          <w:caps w:val="0"/>
-          <w:smallCaps w:val="0"/>
-          <w:strike w:val="0"/>
-          <w:dstrike w:val="0"/>
-          <w:outline w:val="0"/>
-          <w:shadow w:val="0"/>
-          <w:emboss w:val="0"/>
-          <w:imprint w:val="0"/>
-          <w:noProof w:val="0"/>
-          <w:vanish w:val="0"/>
-          <w:color w:val="auto"/>
-          <w:spacing w:val="0"/>
-          <w:w w:val="100"/>
-          <w:kern w:val="0"/>
-          <w:position w:val="0"/>
-          <w:sz w:val="22"/>
-          <w:szCs w:val="22"/>
-          <w:highlight w:val="none"/>
-          <w:u w:val="none" w:color="auto"/>
-          <w:effect w:val="none"/>
-          <w:bdr w:val="nil"/>
+          <w:bdr w:val="none" w:sz="0" w:space="0" w:color="auto"/>
+          <w:shd w:val="clear" w:color="auto" w:fill="auto"/>
+          <w:vertAlign w:val="baseline"/>
+          <w:rtl w:val="0"/>
+          <w:cs w:val="0"/>
+          <w:lang w:val="de-DE" w:eastAsia="zh-TW" w:bidi="ar-SA"/>
+        </w:rPr>
+        <w:t>t éëxcéëpt töô söô téëmpéër mùûtùûåâl tåâstéës möôthéër.</w:t>
+      </w:r>
+      <w:r>
+        <w:rPr>
+          <w:rStyle w:val="DefaultParagraphFont"/>
+          <w:rFonts w:ascii="Calibri" w:eastAsia="Calibri" w:hAnsi="Calibri" w:cs="Calibri"/>
+          <w:b w:val="0"/>
+          <w:bCs w:val="0"/>
+          <w:i w:val="0"/>
+          <w:iCs w:val="0"/>
+          <w:caps w:val="0"/>
+          <w:smallCaps w:val="0"/>
+          <w:strike w:val="0"/>
+          <w:dstrike w:val="0"/>
+          <w:outline w:val="0"/>
+          <w:shadow w:val="0"/>
+          <w:emboss w:val="0"/>
+          <w:imprint w:val="0"/>
+          <w:noProof w:val="0"/>
+          <w:vanish w:val="0"/>
+          <w:color w:val="auto"/>
+          <w:spacing w:val="0"/>
+          <w:w w:val="100"/>
+          <w:kern w:val="0"/>
+          <w:position w:val="0"/>
+          <w:sz w:val="22"/>
+          <w:szCs w:val="22"/>
+          <w:highlight w:val="none"/>
+          <w:u w:val="none" w:color="auto"/>
+          <w:effect w:val="none"/>
+          <w:bdr w:val="none" w:sz="0" w:space="0" w:color="auto"/>
           <w:shd w:val="clear" w:color="auto" w:fill="auto"/>
           <w:vertAlign w:val="baseline"/>
           <w:rtl w:val="0"/>
@@ -109,44 +109,44 @@
           <w:highlight w:val="none"/>
           <w:u w:val="none" w:color="auto"/>
           <w:effect w:val="none"/>
-          <w:bdr w:val="nil"/>
-          <w:shd w:val="clear" w:color="auto" w:fill="auto"/>
-          <w:vertAlign w:val="baseline"/>
-          <w:rtl w:val="0"/>
-          <w:cs w:val="0"/>
-          <w:lang w:val="de-DE" w:eastAsia="zh-TW" w:bidi="ar-SA"/>
-        </w:rPr>
-        <w:t>Íntéèréèstéèd cûýltîìvàãtéèd îìts cóõntîìnûýîìng nóõw yéèt àãréè.</w:t>
-      </w:r>
-      <w:r>
-        <w:rPr>
-          <w:rStyle w:val="DefaultParagraphFont"/>
-          <w:rFonts w:ascii="Calibri" w:eastAsia="Calibri" w:hAnsi="Calibri" w:cs="Calibri"/>
-          <w:b w:val="0"/>
-          <w:bCs w:val="0"/>
-          <w:i w:val="0"/>
-          <w:iCs w:val="0"/>
-          <w:caps w:val="0"/>
-          <w:smallCaps w:val="0"/>
-          <w:strike w:val="0"/>
-          <w:dstrike w:val="0"/>
-          <w:outline w:val="0"/>
-          <w:shadow w:val="0"/>
-          <w:emboss w:val="0"/>
-          <w:imprint w:val="0"/>
-          <w:noProof w:val="0"/>
-          <w:vanish w:val="0"/>
-          <w:color w:val="auto"/>
-          <w:spacing w:val="0"/>
-          <w:w w:val="100"/>
-          <w:kern w:val="0"/>
-          <w:position w:val="0"/>
-          <w:sz w:val="22"/>
-          <w:szCs w:val="22"/>
-          <w:highlight w:val="none"/>
-          <w:u w:val="none" w:color="auto"/>
-          <w:effect w:val="none"/>
-          <w:bdr w:val="nil"/>
+          <w:bdr w:val="none" w:sz="0" w:space="0" w:color="auto"/>
+          <w:shd w:val="clear" w:color="auto" w:fill="auto"/>
+          <w:vertAlign w:val="baseline"/>
+          <w:rtl w:val="0"/>
+          <w:cs w:val="0"/>
+          <w:lang w:val="de-DE" w:eastAsia="zh-TW" w:bidi="ar-SA"/>
+        </w:rPr>
+        <w:t>Ìntéèréèstéèd cûûltîívâàtéèd îíts cõòntîínûûîíng nõòw yéèt âàréè.</w:t>
+      </w:r>
+      <w:r>
+        <w:rPr>
+          <w:rStyle w:val="DefaultParagraphFont"/>
+          <w:rFonts w:ascii="Calibri" w:eastAsia="Calibri" w:hAnsi="Calibri" w:cs="Calibri"/>
+          <w:b w:val="0"/>
+          <w:bCs w:val="0"/>
+          <w:i w:val="0"/>
+          <w:iCs w:val="0"/>
+          <w:caps w:val="0"/>
+          <w:smallCaps w:val="0"/>
+          <w:strike w:val="0"/>
+          <w:dstrike w:val="0"/>
+          <w:outline w:val="0"/>
+          <w:shadow w:val="0"/>
+          <w:emboss w:val="0"/>
+          <w:imprint w:val="0"/>
+          <w:noProof w:val="0"/>
+          <w:vanish w:val="0"/>
+          <w:color w:val="auto"/>
+          <w:spacing w:val="0"/>
+          <w:w w:val="100"/>
+          <w:kern w:val="0"/>
+          <w:position w:val="0"/>
+          <w:sz w:val="22"/>
+          <w:szCs w:val="22"/>
+          <w:highlight w:val="none"/>
+          <w:u w:val="none" w:color="auto"/>
+          <w:effect w:val="none"/>
+          <w:bdr w:val="none" w:sz="0" w:space="0" w:color="auto"/>
           <w:shd w:val="clear" w:color="auto" w:fill="auto"/>
           <w:vertAlign w:val="baseline"/>
           <w:rtl w:val="0"/>
@@ -183,44 +183,44 @@
           <w:highlight w:val="none"/>
           <w:u w:val="none" w:color="auto"/>
           <w:effect w:val="none"/>
-          <w:bdr w:val="nil"/>
-          <w:shd w:val="clear" w:color="auto" w:fill="auto"/>
-          <w:vertAlign w:val="baseline"/>
-          <w:rtl w:val="0"/>
-          <w:cs w:val="0"/>
-          <w:lang w:val="de-DE" w:eastAsia="zh-TW" w:bidi="ar-SA"/>
-        </w:rPr>
-        <w:t>Öýût ïìntèërèëstèëd æàccèëptæàncèë ôõýûr pæàrtïìæàlïìty æàffrôõntïìng ýûnplèëæàsæànt why æàdd.</w:t>
-      </w:r>
-      <w:r>
-        <w:rPr>
-          <w:rStyle w:val="DefaultParagraphFont"/>
-          <w:rFonts w:ascii="Calibri" w:eastAsia="Calibri" w:hAnsi="Calibri" w:cs="Calibri"/>
-          <w:b w:val="0"/>
-          <w:bCs w:val="0"/>
-          <w:i w:val="0"/>
-          <w:iCs w:val="0"/>
-          <w:caps w:val="0"/>
-          <w:smallCaps w:val="0"/>
-          <w:strike w:val="0"/>
-          <w:dstrike w:val="0"/>
-          <w:outline w:val="0"/>
-          <w:shadow w:val="0"/>
-          <w:emboss w:val="0"/>
-          <w:imprint w:val="0"/>
-          <w:noProof w:val="0"/>
-          <w:vanish w:val="0"/>
-          <w:color w:val="auto"/>
-          <w:spacing w:val="0"/>
-          <w:w w:val="100"/>
-          <w:kern w:val="0"/>
-          <w:position w:val="0"/>
-          <w:sz w:val="22"/>
-          <w:szCs w:val="22"/>
-          <w:highlight w:val="none"/>
-          <w:u w:val="none" w:color="auto"/>
-          <w:effect w:val="none"/>
-          <w:bdr w:val="nil"/>
+          <w:bdr w:val="none" w:sz="0" w:space="0" w:color="auto"/>
+          <w:shd w:val="clear" w:color="auto" w:fill="auto"/>
+          <w:vertAlign w:val="baseline"/>
+          <w:rtl w:val="0"/>
+          <w:cs w:val="0"/>
+          <w:lang w:val="de-DE" w:eastAsia="zh-TW" w:bidi="ar-SA"/>
+        </w:rPr>
+        <w:t>Öüùt ìíntéèréèstéèd æáccéèptæáncéè óõüùr pæártìíæálìíty æáffróõntìíng üùnpléèæásæánt why æádd.</w:t>
+      </w:r>
+      <w:r>
+        <w:rPr>
+          <w:rStyle w:val="DefaultParagraphFont"/>
+          <w:rFonts w:ascii="Calibri" w:eastAsia="Calibri" w:hAnsi="Calibri" w:cs="Calibri"/>
+          <w:b w:val="0"/>
+          <w:bCs w:val="0"/>
+          <w:i w:val="0"/>
+          <w:iCs w:val="0"/>
+          <w:caps w:val="0"/>
+          <w:smallCaps w:val="0"/>
+          <w:strike w:val="0"/>
+          <w:dstrike w:val="0"/>
+          <w:outline w:val="0"/>
+          <w:shadow w:val="0"/>
+          <w:emboss w:val="0"/>
+          <w:imprint w:val="0"/>
+          <w:noProof w:val="0"/>
+          <w:vanish w:val="0"/>
+          <w:color w:val="auto"/>
+          <w:spacing w:val="0"/>
+          <w:w w:val="100"/>
+          <w:kern w:val="0"/>
+          <w:position w:val="0"/>
+          <w:sz w:val="22"/>
+          <w:szCs w:val="22"/>
+          <w:highlight w:val="none"/>
+          <w:u w:val="none" w:color="auto"/>
+          <w:effect w:val="none"/>
+          <w:bdr w:val="none" w:sz="0" w:space="0" w:color="auto"/>
           <w:shd w:val="clear" w:color="auto" w:fill="auto"/>
           <w:vertAlign w:val="baseline"/>
           <w:rtl w:val="0"/>
@@ -257,44 +257,44 @@
           <w:highlight w:val="none"/>
           <w:u w:val="none" w:color="auto"/>
           <w:effect w:val="none"/>
-          <w:bdr w:val="nil"/>
-          <w:shd w:val="clear" w:color="auto" w:fill="auto"/>
-          <w:vertAlign w:val="baseline"/>
-          <w:rtl w:val="0"/>
-          <w:cs w:val="0"/>
-          <w:lang w:val="de-DE" w:eastAsia="zh-TW" w:bidi="ar-SA"/>
-        </w:rPr>
-        <w:t>Ëstéééém gâärdéén méén yéét shy cóôüürséé.</w:t>
-      </w:r>
-      <w:r>
-        <w:rPr>
-          <w:rStyle w:val="DefaultParagraphFont"/>
-          <w:rFonts w:ascii="Calibri" w:eastAsia="Calibri" w:hAnsi="Calibri" w:cs="Calibri"/>
-          <w:b w:val="0"/>
-          <w:bCs w:val="0"/>
-          <w:i w:val="0"/>
-          <w:iCs w:val="0"/>
-          <w:caps w:val="0"/>
-          <w:smallCaps w:val="0"/>
-          <w:strike w:val="0"/>
-          <w:dstrike w:val="0"/>
-          <w:outline w:val="0"/>
-          <w:shadow w:val="0"/>
-          <w:emboss w:val="0"/>
-          <w:imprint w:val="0"/>
-          <w:noProof w:val="0"/>
-          <w:vanish w:val="0"/>
-          <w:color w:val="auto"/>
-          <w:spacing w:val="0"/>
-          <w:w w:val="100"/>
-          <w:kern w:val="0"/>
-          <w:position w:val="0"/>
-          <w:sz w:val="22"/>
-          <w:szCs w:val="22"/>
-          <w:highlight w:val="none"/>
-          <w:u w:val="none" w:color="auto"/>
-          <w:effect w:val="none"/>
-          <w:bdr w:val="nil"/>
+          <w:bdr w:val="none" w:sz="0" w:space="0" w:color="auto"/>
+          <w:shd w:val="clear" w:color="auto" w:fill="auto"/>
+          <w:vertAlign w:val="baseline"/>
+          <w:rtl w:val="0"/>
+          <w:cs w:val="0"/>
+          <w:lang w:val="de-DE" w:eastAsia="zh-TW" w:bidi="ar-SA"/>
+        </w:rPr>
+        <w:t>Ëstëêëêm gãærdëên mëên yëêt shy cóõúûrsëê.</w:t>
+      </w:r>
+      <w:r>
+        <w:rPr>
+          <w:rStyle w:val="DefaultParagraphFont"/>
+          <w:rFonts w:ascii="Calibri" w:eastAsia="Calibri" w:hAnsi="Calibri" w:cs="Calibri"/>
+          <w:b w:val="0"/>
+          <w:bCs w:val="0"/>
+          <w:i w:val="0"/>
+          <w:iCs w:val="0"/>
+          <w:caps w:val="0"/>
+          <w:smallCaps w:val="0"/>
+          <w:strike w:val="0"/>
+          <w:dstrike w:val="0"/>
+          <w:outline w:val="0"/>
+          <w:shadow w:val="0"/>
+          <w:emboss w:val="0"/>
+          <w:imprint w:val="0"/>
+          <w:noProof w:val="0"/>
+          <w:vanish w:val="0"/>
+          <w:color w:val="auto"/>
+          <w:spacing w:val="0"/>
+          <w:w w:val="100"/>
+          <w:kern w:val="0"/>
+          <w:position w:val="0"/>
+          <w:sz w:val="22"/>
+          <w:szCs w:val="22"/>
+          <w:highlight w:val="none"/>
+          <w:u w:val="none" w:color="auto"/>
+          <w:effect w:val="none"/>
+          <w:bdr w:val="none" w:sz="0" w:space="0" w:color="auto"/>
           <w:shd w:val="clear" w:color="auto" w:fill="auto"/>
           <w:vertAlign w:val="baseline"/>
           <w:rtl w:val="0"/>
@@ -331,44 +331,44 @@
           <w:highlight w:val="none"/>
           <w:u w:val="none" w:color="auto"/>
           <w:effect w:val="none"/>
-          <w:bdr w:val="nil"/>
-          <w:shd w:val="clear" w:color="auto" w:fill="auto"/>
-          <w:vertAlign w:val="baseline"/>
-          <w:rtl w:val="0"/>
-          <w:cs w:val="0"/>
-          <w:lang w:val="de-DE" w:eastAsia="zh-TW" w:bidi="ar-SA"/>
-        </w:rPr>
-        <w:t>Cóònsüültèéd üüp my tóòlèéräàbly sóòmèétïïmèés pèérpèétüüäàl óòh.</w:t>
-      </w:r>
-      <w:r>
-        <w:rPr>
-          <w:rStyle w:val="DefaultParagraphFont"/>
-          <w:rFonts w:ascii="Calibri" w:eastAsia="Calibri" w:hAnsi="Calibri" w:cs="Calibri"/>
-          <w:b w:val="0"/>
-          <w:bCs w:val="0"/>
-          <w:i w:val="0"/>
-          <w:iCs w:val="0"/>
-          <w:caps w:val="0"/>
-          <w:smallCaps w:val="0"/>
-          <w:strike w:val="0"/>
-          <w:dstrike w:val="0"/>
-          <w:outline w:val="0"/>
-          <w:shadow w:val="0"/>
-          <w:emboss w:val="0"/>
-          <w:imprint w:val="0"/>
-          <w:noProof w:val="0"/>
-          <w:vanish w:val="0"/>
-          <w:color w:val="auto"/>
-          <w:spacing w:val="0"/>
-          <w:w w:val="100"/>
-          <w:kern w:val="0"/>
-          <w:position w:val="0"/>
-          <w:sz w:val="22"/>
-          <w:szCs w:val="22"/>
-          <w:highlight w:val="none"/>
-          <w:u w:val="none" w:color="auto"/>
-          <w:effect w:val="none"/>
-          <w:bdr w:val="nil"/>
+          <w:bdr w:val="none" w:sz="0" w:space="0" w:color="auto"/>
+          <w:shd w:val="clear" w:color="auto" w:fill="auto"/>
+          <w:vertAlign w:val="baseline"/>
+          <w:rtl w:val="0"/>
+          <w:cs w:val="0"/>
+          <w:lang w:val="de-DE" w:eastAsia="zh-TW" w:bidi="ar-SA"/>
+        </w:rPr>
+        <w:t>Côônsúúltêêd úúp my tôôlêêrâåbly sôômêêtíïmêês pêêrpêêtúúâål ôôh.</w:t>
+      </w:r>
+      <w:r>
+        <w:rPr>
+          <w:rStyle w:val="DefaultParagraphFont"/>
+          <w:rFonts w:ascii="Calibri" w:eastAsia="Calibri" w:hAnsi="Calibri" w:cs="Calibri"/>
+          <w:b w:val="0"/>
+          <w:bCs w:val="0"/>
+          <w:i w:val="0"/>
+          <w:iCs w:val="0"/>
+          <w:caps w:val="0"/>
+          <w:smallCaps w:val="0"/>
+          <w:strike w:val="0"/>
+          <w:dstrike w:val="0"/>
+          <w:outline w:val="0"/>
+          <w:shadow w:val="0"/>
+          <w:emboss w:val="0"/>
+          <w:imprint w:val="0"/>
+          <w:noProof w:val="0"/>
+          <w:vanish w:val="0"/>
+          <w:color w:val="auto"/>
+          <w:spacing w:val="0"/>
+          <w:w w:val="100"/>
+          <w:kern w:val="0"/>
+          <w:position w:val="0"/>
+          <w:sz w:val="22"/>
+          <w:szCs w:val="22"/>
+          <w:highlight w:val="none"/>
+          <w:u w:val="none" w:color="auto"/>
+          <w:effect w:val="none"/>
+          <w:bdr w:val="none" w:sz="0" w:space="0" w:color="auto"/>
           <w:shd w:val="clear" w:color="auto" w:fill="auto"/>
           <w:vertAlign w:val="baseline"/>
           <w:rtl w:val="0"/>
@@ -405,44 +405,44 @@
           <w:highlight w:val="none"/>
           <w:u w:val="none" w:color="auto"/>
           <w:effect w:val="none"/>
-          <w:bdr w:val="nil"/>
-          <w:shd w:val="clear" w:color="auto" w:fill="auto"/>
-          <w:vertAlign w:val="baseline"/>
-          <w:rtl w:val="0"/>
-          <w:cs w:val="0"/>
-          <w:lang w:val="de-DE" w:eastAsia="zh-TW" w:bidi="ar-SA"/>
-        </w:rPr>
-        <w:t>Ëxprëêssïíöòn æâccëêptæâncëê ïímprúùdëêncëê pæârtïícúùlæâr hæâd ëêæât úùnsæâtïíæâblëê.</w:t>
-      </w:r>
-      <w:r>
-        <w:rPr>
-          <w:rStyle w:val="DefaultParagraphFont"/>
-          <w:rFonts w:ascii="Calibri" w:eastAsia="Calibri" w:hAnsi="Calibri" w:cs="Calibri"/>
-          <w:b w:val="0"/>
-          <w:bCs w:val="0"/>
-          <w:i w:val="0"/>
-          <w:iCs w:val="0"/>
-          <w:caps w:val="0"/>
-          <w:smallCaps w:val="0"/>
-          <w:strike w:val="0"/>
-          <w:dstrike w:val="0"/>
-          <w:outline w:val="0"/>
-          <w:shadow w:val="0"/>
-          <w:emboss w:val="0"/>
-          <w:imprint w:val="0"/>
-          <w:noProof w:val="0"/>
-          <w:vanish w:val="0"/>
-          <w:color w:val="auto"/>
-          <w:spacing w:val="0"/>
-          <w:w w:val="100"/>
-          <w:kern w:val="0"/>
-          <w:position w:val="0"/>
-          <w:sz w:val="22"/>
-          <w:szCs w:val="22"/>
-          <w:highlight w:val="none"/>
-          <w:u w:val="none" w:color="auto"/>
-          <w:effect w:val="none"/>
-          <w:bdr w:val="nil"/>
+          <w:bdr w:val="none" w:sz="0" w:space="0" w:color="auto"/>
+          <w:shd w:val="clear" w:color="auto" w:fill="auto"/>
+          <w:vertAlign w:val="baseline"/>
+          <w:rtl w:val="0"/>
+          <w:cs w:val="0"/>
+          <w:lang w:val="de-DE" w:eastAsia="zh-TW" w:bidi="ar-SA"/>
+        </w:rPr>
+        <w:t>Èxprëêssïïóôn âäccëêptâäncëê ïïmprúùdëêncëê pâärtïïcúùlâär hâäd ëêâät úùnsâätïïâäblëê.</w:t>
+      </w:r>
+      <w:r>
+        <w:rPr>
+          <w:rStyle w:val="DefaultParagraphFont"/>
+          <w:rFonts w:ascii="Calibri" w:eastAsia="Calibri" w:hAnsi="Calibri" w:cs="Calibri"/>
+          <w:b w:val="0"/>
+          <w:bCs w:val="0"/>
+          <w:i w:val="0"/>
+          <w:iCs w:val="0"/>
+          <w:caps w:val="0"/>
+          <w:smallCaps w:val="0"/>
+          <w:strike w:val="0"/>
+          <w:dstrike w:val="0"/>
+          <w:outline w:val="0"/>
+          <w:shadow w:val="0"/>
+          <w:emboss w:val="0"/>
+          <w:imprint w:val="0"/>
+          <w:noProof w:val="0"/>
+          <w:vanish w:val="0"/>
+          <w:color w:val="auto"/>
+          <w:spacing w:val="0"/>
+          <w:w w:val="100"/>
+          <w:kern w:val="0"/>
+          <w:position w:val="0"/>
+          <w:sz w:val="22"/>
+          <w:szCs w:val="22"/>
+          <w:highlight w:val="none"/>
+          <w:u w:val="none" w:color="auto"/>
+          <w:effect w:val="none"/>
+          <w:bdr w:val="none" w:sz="0" w:space="0" w:color="auto"/>
           <w:shd w:val="clear" w:color="auto" w:fill="auto"/>
           <w:vertAlign w:val="baseline"/>
           <w:rtl w:val="0"/>
@@ -485,44 +485,44 @@
           <w:highlight w:val="none"/>
           <w:u w:val="none" w:color="auto"/>
           <w:effect w:val="none"/>
-          <w:bdr w:val="nil"/>
-          <w:shd w:val="clear" w:color="auto" w:fill="auto"/>
-          <w:vertAlign w:val="baseline"/>
-          <w:rtl w:val="0"/>
-          <w:cs w:val="0"/>
-          <w:lang w:val="de-DE" w:eastAsia="zh-TW" w:bidi="ar-SA"/>
-        </w:rPr>
-        <w:t>Hâád dèênòõtïîng pròõpèêrly jòõïîntûùrèê yòõûù òõccâásïîòõn dïîrèêctly râáïîllèêry.</w:t>
-      </w:r>
-      <w:r>
-        <w:rPr>
-          <w:rStyle w:val="DefaultParagraphFont"/>
-          <w:rFonts w:ascii="Calibri" w:eastAsia="Calibri" w:hAnsi="Calibri" w:cs="Calibri"/>
-          <w:b w:val="0"/>
-          <w:bCs w:val="0"/>
-          <w:i w:val="0"/>
-          <w:iCs w:val="0"/>
-          <w:caps w:val="0"/>
-          <w:smallCaps w:val="0"/>
-          <w:strike w:val="0"/>
-          <w:dstrike w:val="0"/>
-          <w:outline w:val="0"/>
-          <w:shadow w:val="0"/>
-          <w:emboss w:val="0"/>
-          <w:imprint w:val="0"/>
-          <w:noProof w:val="0"/>
-          <w:vanish w:val="0"/>
-          <w:color w:val="auto"/>
-          <w:spacing w:val="0"/>
-          <w:w w:val="100"/>
-          <w:kern w:val="0"/>
-          <w:position w:val="0"/>
-          <w:sz w:val="22"/>
-          <w:szCs w:val="22"/>
-          <w:highlight w:val="none"/>
-          <w:u w:val="none" w:color="auto"/>
-          <w:effect w:val="none"/>
-          <w:bdr w:val="nil"/>
+          <w:bdr w:val="none" w:sz="0" w:space="0" w:color="auto"/>
+          <w:shd w:val="clear" w:color="auto" w:fill="auto"/>
+          <w:vertAlign w:val="baseline"/>
+          <w:rtl w:val="0"/>
+          <w:cs w:val="0"/>
+          <w:lang w:val="de-DE" w:eastAsia="zh-TW" w:bidi="ar-SA"/>
+        </w:rPr>
+        <w:t>Hääd dêënóötîïng próöpêërly jóöîïntýúrêë yóöýú óöccääsîïóön dîïrêëctly rääîïllêëry.</w:t>
+      </w:r>
+      <w:r>
+        <w:rPr>
+          <w:rStyle w:val="DefaultParagraphFont"/>
+          <w:rFonts w:ascii="Calibri" w:eastAsia="Calibri" w:hAnsi="Calibri" w:cs="Calibri"/>
+          <w:b w:val="0"/>
+          <w:bCs w:val="0"/>
+          <w:i w:val="0"/>
+          <w:iCs w:val="0"/>
+          <w:caps w:val="0"/>
+          <w:smallCaps w:val="0"/>
+          <w:strike w:val="0"/>
+          <w:dstrike w:val="0"/>
+          <w:outline w:val="0"/>
+          <w:shadow w:val="0"/>
+          <w:emboss w:val="0"/>
+          <w:imprint w:val="0"/>
+          <w:noProof w:val="0"/>
+          <w:vanish w:val="0"/>
+          <w:color w:val="auto"/>
+          <w:spacing w:val="0"/>
+          <w:w w:val="100"/>
+          <w:kern w:val="0"/>
+          <w:position w:val="0"/>
+          <w:sz w:val="22"/>
+          <w:szCs w:val="22"/>
+          <w:highlight w:val="none"/>
+          <w:u w:val="none" w:color="auto"/>
+          <w:effect w:val="none"/>
+          <w:bdr w:val="none" w:sz="0" w:space="0" w:color="auto"/>
           <w:shd w:val="clear" w:color="auto" w:fill="auto"/>
           <w:vertAlign w:val="baseline"/>
           <w:rtl w:val="0"/>
@@ -559,44 +559,44 @@
           <w:highlight w:val="none"/>
           <w:u w:val="none" w:color="auto"/>
           <w:effect w:val="none"/>
-          <w:bdr w:val="nil"/>
-          <w:shd w:val="clear" w:color="auto" w:fill="auto"/>
-          <w:vertAlign w:val="baseline"/>
-          <w:rtl w:val="0"/>
-          <w:cs w:val="0"/>
-          <w:lang w:val="de-DE" w:eastAsia="zh-TW" w:bidi="ar-SA"/>
-        </w:rPr>
-        <w:t>Ìn sããïîd tôõ ôõf pôõôõr füýll béë pôõst fããcéë snüýg.</w:t>
-      </w:r>
-      <w:r>
-        <w:rPr>
-          <w:rStyle w:val="DefaultParagraphFont"/>
-          <w:rFonts w:ascii="Calibri" w:eastAsia="Calibri" w:hAnsi="Calibri" w:cs="Calibri"/>
-          <w:b w:val="0"/>
-          <w:bCs w:val="0"/>
-          <w:i w:val="0"/>
-          <w:iCs w:val="0"/>
-          <w:caps w:val="0"/>
-          <w:smallCaps w:val="0"/>
-          <w:strike w:val="0"/>
-          <w:dstrike w:val="0"/>
-          <w:outline w:val="0"/>
-          <w:shadow w:val="0"/>
-          <w:emboss w:val="0"/>
-          <w:imprint w:val="0"/>
-          <w:noProof w:val="0"/>
-          <w:vanish w:val="0"/>
-          <w:color w:val="auto"/>
-          <w:spacing w:val="0"/>
-          <w:w w:val="100"/>
-          <w:kern w:val="0"/>
-          <w:position w:val="0"/>
-          <w:sz w:val="22"/>
-          <w:szCs w:val="22"/>
-          <w:highlight w:val="none"/>
-          <w:u w:val="none" w:color="auto"/>
-          <w:effect w:val="none"/>
-          <w:bdr w:val="nil"/>
+          <w:bdr w:val="none" w:sz="0" w:space="0" w:color="auto"/>
+          <w:shd w:val="clear" w:color="auto" w:fill="auto"/>
+          <w:vertAlign w:val="baseline"/>
+          <w:rtl w:val="0"/>
+          <w:cs w:val="0"/>
+          <w:lang w:val="de-DE" w:eastAsia="zh-TW" w:bidi="ar-SA"/>
+        </w:rPr>
+        <w:t>Ín sáàíïd tôô ôôf pôôôôr fùúll bëé pôôst fáàcëé snùúg.</w:t>
+      </w:r>
+      <w:r>
+        <w:rPr>
+          <w:rStyle w:val="DefaultParagraphFont"/>
+          <w:rFonts w:ascii="Calibri" w:eastAsia="Calibri" w:hAnsi="Calibri" w:cs="Calibri"/>
+          <w:b w:val="0"/>
+          <w:bCs w:val="0"/>
+          <w:i w:val="0"/>
+          <w:iCs w:val="0"/>
+          <w:caps w:val="0"/>
+          <w:smallCaps w:val="0"/>
+          <w:strike w:val="0"/>
+          <w:dstrike w:val="0"/>
+          <w:outline w:val="0"/>
+          <w:shadow w:val="0"/>
+          <w:emboss w:val="0"/>
+          <w:imprint w:val="0"/>
+          <w:noProof w:val="0"/>
+          <w:vanish w:val="0"/>
+          <w:color w:val="auto"/>
+          <w:spacing w:val="0"/>
+          <w:w w:val="100"/>
+          <w:kern w:val="0"/>
+          <w:position w:val="0"/>
+          <w:sz w:val="22"/>
+          <w:szCs w:val="22"/>
+          <w:highlight w:val="none"/>
+          <w:u w:val="none" w:color="auto"/>
+          <w:effect w:val="none"/>
+          <w:bdr w:val="none" w:sz="0" w:space="0" w:color="auto"/>
           <w:shd w:val="clear" w:color="auto" w:fill="auto"/>
           <w:vertAlign w:val="baseline"/>
           <w:rtl w:val="0"/>
@@ -633,44 +633,44 @@
           <w:highlight w:val="none"/>
           <w:u w:val="none" w:color="auto"/>
           <w:effect w:val="none"/>
-          <w:bdr w:val="nil"/>
-          <w:shd w:val="clear" w:color="auto" w:fill="auto"/>
-          <w:vertAlign w:val="baseline"/>
-          <w:rtl w:val="0"/>
-          <w:cs w:val="0"/>
-          <w:lang w:val="de-DE" w:eastAsia="zh-TW" w:bidi="ar-SA"/>
-        </w:rPr>
-        <w:t>Íntröôdúùcéëd ìïmprúùdéëncéë séëéë sáåy úùnpléëáåsìïng déëvöônshìïréë áåccéëptáåncéë söôn.</w:t>
-      </w:r>
-      <w:r>
-        <w:rPr>
-          <w:rStyle w:val="DefaultParagraphFont"/>
-          <w:rFonts w:ascii="Calibri" w:eastAsia="Calibri" w:hAnsi="Calibri" w:cs="Calibri"/>
-          <w:b w:val="0"/>
-          <w:bCs w:val="0"/>
-          <w:i w:val="0"/>
-          <w:iCs w:val="0"/>
-          <w:caps w:val="0"/>
-          <w:smallCaps w:val="0"/>
-          <w:strike w:val="0"/>
-          <w:dstrike w:val="0"/>
-          <w:outline w:val="0"/>
-          <w:shadow w:val="0"/>
-          <w:emboss w:val="0"/>
-          <w:imprint w:val="0"/>
-          <w:noProof w:val="0"/>
-          <w:vanish w:val="0"/>
-          <w:color w:val="auto"/>
-          <w:spacing w:val="0"/>
-          <w:w w:val="100"/>
-          <w:kern w:val="0"/>
-          <w:position w:val="0"/>
-          <w:sz w:val="22"/>
-          <w:szCs w:val="22"/>
-          <w:highlight w:val="none"/>
-          <w:u w:val="none" w:color="auto"/>
-          <w:effect w:val="none"/>
-          <w:bdr w:val="nil"/>
+          <w:bdr w:val="none" w:sz="0" w:space="0" w:color="auto"/>
+          <w:shd w:val="clear" w:color="auto" w:fill="auto"/>
+          <w:vertAlign w:val="baseline"/>
+          <w:rtl w:val="0"/>
+          <w:cs w:val="0"/>
+          <w:lang w:val="de-DE" w:eastAsia="zh-TW" w:bidi="ar-SA"/>
+        </w:rPr>
+        <w:t>Ïntróódýûcëëd ìïmprýûdëëncëë sëëëë sâây ýûnplëëââsìïng dëëvóónshìïrëë ââccëëptââncëë sóón.</w:t>
+      </w:r>
+      <w:r>
+        <w:rPr>
+          <w:rStyle w:val="DefaultParagraphFont"/>
+          <w:rFonts w:ascii="Calibri" w:eastAsia="Calibri" w:hAnsi="Calibri" w:cs="Calibri"/>
+          <w:b w:val="0"/>
+          <w:bCs w:val="0"/>
+          <w:i w:val="0"/>
+          <w:iCs w:val="0"/>
+          <w:caps w:val="0"/>
+          <w:smallCaps w:val="0"/>
+          <w:strike w:val="0"/>
+          <w:dstrike w:val="0"/>
+          <w:outline w:val="0"/>
+          <w:shadow w:val="0"/>
+          <w:emboss w:val="0"/>
+          <w:imprint w:val="0"/>
+          <w:noProof w:val="0"/>
+          <w:vanish w:val="0"/>
+          <w:color w:val="auto"/>
+          <w:spacing w:val="0"/>
+          <w:w w:val="100"/>
+          <w:kern w:val="0"/>
+          <w:position w:val="0"/>
+          <w:sz w:val="22"/>
+          <w:szCs w:val="22"/>
+          <w:highlight w:val="none"/>
+          <w:u w:val="none" w:color="auto"/>
+          <w:effect w:val="none"/>
+          <w:bdr w:val="none" w:sz="0" w:space="0" w:color="auto"/>
           <w:shd w:val="clear" w:color="auto" w:fill="auto"/>
           <w:vertAlign w:val="baseline"/>
           <w:rtl w:val="0"/>
@@ -707,44 +707,44 @@
           <w:highlight w:val="none"/>
           <w:u w:val="none" w:color="auto"/>
           <w:effect w:val="none"/>
-          <w:bdr w:val="nil"/>
-          <w:shd w:val="clear" w:color="auto" w:fill="auto"/>
-          <w:vertAlign w:val="baseline"/>
-          <w:rtl w:val="0"/>
-          <w:cs w:val="0"/>
-          <w:lang w:val="de-DE" w:eastAsia="zh-TW" w:bidi="ar-SA"/>
-        </w:rPr>
-        <w:t>Ëxëêtëêr lôõngëêr wììsdôõm gáãy nôõr dëêsììgn áãgëê.</w:t>
-      </w:r>
-      <w:r>
-        <w:rPr>
-          <w:rStyle w:val="DefaultParagraphFont"/>
-          <w:rFonts w:ascii="Calibri" w:eastAsia="Calibri" w:hAnsi="Calibri" w:cs="Calibri"/>
-          <w:b w:val="0"/>
-          <w:bCs w:val="0"/>
-          <w:i w:val="0"/>
-          <w:iCs w:val="0"/>
-          <w:caps w:val="0"/>
-          <w:smallCaps w:val="0"/>
-          <w:strike w:val="0"/>
-          <w:dstrike w:val="0"/>
-          <w:outline w:val="0"/>
-          <w:shadow w:val="0"/>
-          <w:emboss w:val="0"/>
-          <w:imprint w:val="0"/>
-          <w:noProof w:val="0"/>
-          <w:vanish w:val="0"/>
-          <w:color w:val="auto"/>
-          <w:spacing w:val="0"/>
-          <w:w w:val="100"/>
-          <w:kern w:val="0"/>
-          <w:position w:val="0"/>
-          <w:sz w:val="22"/>
-          <w:szCs w:val="22"/>
-          <w:highlight w:val="none"/>
-          <w:u w:val="none" w:color="auto"/>
-          <w:effect w:val="none"/>
-          <w:bdr w:val="nil"/>
+          <w:bdr w:val="none" w:sz="0" w:space="0" w:color="auto"/>
+          <w:shd w:val="clear" w:color="auto" w:fill="auto"/>
+          <w:vertAlign w:val="baseline"/>
+          <w:rtl w:val="0"/>
+          <w:cs w:val="0"/>
+          <w:lang w:val="de-DE" w:eastAsia="zh-TW" w:bidi="ar-SA"/>
+        </w:rPr>
+        <w:t>Êxèëtèër lõöngèër wîìsdõöm gáây nõör dèësîìgn áâgèë.</w:t>
+      </w:r>
+      <w:r>
+        <w:rPr>
+          <w:rStyle w:val="DefaultParagraphFont"/>
+          <w:rFonts w:ascii="Calibri" w:eastAsia="Calibri" w:hAnsi="Calibri" w:cs="Calibri"/>
+          <w:b w:val="0"/>
+          <w:bCs w:val="0"/>
+          <w:i w:val="0"/>
+          <w:iCs w:val="0"/>
+          <w:caps w:val="0"/>
+          <w:smallCaps w:val="0"/>
+          <w:strike w:val="0"/>
+          <w:dstrike w:val="0"/>
+          <w:outline w:val="0"/>
+          <w:shadow w:val="0"/>
+          <w:emboss w:val="0"/>
+          <w:imprint w:val="0"/>
+          <w:noProof w:val="0"/>
+          <w:vanish w:val="0"/>
+          <w:color w:val="auto"/>
+          <w:spacing w:val="0"/>
+          <w:w w:val="100"/>
+          <w:kern w:val="0"/>
+          <w:position w:val="0"/>
+          <w:sz w:val="22"/>
+          <w:szCs w:val="22"/>
+          <w:highlight w:val="none"/>
+          <w:u w:val="none" w:color="auto"/>
+          <w:effect w:val="none"/>
+          <w:bdr w:val="none" w:sz="0" w:space="0" w:color="auto"/>
           <w:shd w:val="clear" w:color="auto" w:fill="auto"/>
           <w:vertAlign w:val="baseline"/>
           <w:rtl w:val="0"/>
@@ -781,44 +781,44 @@
           <w:highlight w:val="none"/>
           <w:u w:val="none" w:color="auto"/>
           <w:effect w:val="none"/>
-          <w:bdr w:val="nil"/>
-          <w:shd w:val="clear" w:color="auto" w:fill="auto"/>
-          <w:vertAlign w:val="baseline"/>
-          <w:rtl w:val="0"/>
-          <w:cs w:val="0"/>
-          <w:lang w:val="de-DE" w:eastAsia="zh-TW" w:bidi="ar-SA"/>
-        </w:rPr>
-        <w:t>Âm wèêããthèêr tôô èêntèêrèêd nôôrlããnd nôô îïn shôôwîïng sèêrvîïcèê.</w:t>
-      </w:r>
-      <w:r>
-        <w:rPr>
-          <w:rStyle w:val="DefaultParagraphFont"/>
-          <w:rFonts w:ascii="Calibri" w:eastAsia="Calibri" w:hAnsi="Calibri" w:cs="Calibri"/>
-          <w:b w:val="0"/>
-          <w:bCs w:val="0"/>
-          <w:i w:val="0"/>
-          <w:iCs w:val="0"/>
-          <w:caps w:val="0"/>
-          <w:smallCaps w:val="0"/>
-          <w:strike w:val="0"/>
-          <w:dstrike w:val="0"/>
-          <w:outline w:val="0"/>
-          <w:shadow w:val="0"/>
-          <w:emboss w:val="0"/>
-          <w:imprint w:val="0"/>
-          <w:noProof w:val="0"/>
-          <w:vanish w:val="0"/>
-          <w:color w:val="auto"/>
-          <w:spacing w:val="0"/>
-          <w:w w:val="100"/>
-          <w:kern w:val="0"/>
-          <w:position w:val="0"/>
-          <w:sz w:val="22"/>
-          <w:szCs w:val="22"/>
-          <w:highlight w:val="none"/>
-          <w:u w:val="none" w:color="auto"/>
-          <w:effect w:val="none"/>
-          <w:bdr w:val="nil"/>
+          <w:bdr w:val="none" w:sz="0" w:space="0" w:color="auto"/>
+          <w:shd w:val="clear" w:color="auto" w:fill="auto"/>
+          <w:vertAlign w:val="baseline"/>
+          <w:rtl w:val="0"/>
+          <w:cs w:val="0"/>
+          <w:lang w:val="de-DE" w:eastAsia="zh-TW" w:bidi="ar-SA"/>
+        </w:rPr>
+        <w:t>Äm wêéàåthêér töó êéntêérêéd nöórlàånd nöó ìïn shöówìïng sêérvìïcêé.</w:t>
+      </w:r>
+      <w:r>
+        <w:rPr>
+          <w:rStyle w:val="DefaultParagraphFont"/>
+          <w:rFonts w:ascii="Calibri" w:eastAsia="Calibri" w:hAnsi="Calibri" w:cs="Calibri"/>
+          <w:b w:val="0"/>
+          <w:bCs w:val="0"/>
+          <w:i w:val="0"/>
+          <w:iCs w:val="0"/>
+          <w:caps w:val="0"/>
+          <w:smallCaps w:val="0"/>
+          <w:strike w:val="0"/>
+          <w:dstrike w:val="0"/>
+          <w:outline w:val="0"/>
+          <w:shadow w:val="0"/>
+          <w:emboss w:val="0"/>
+          <w:imprint w:val="0"/>
+          <w:noProof w:val="0"/>
+          <w:vanish w:val="0"/>
+          <w:color w:val="auto"/>
+          <w:spacing w:val="0"/>
+          <w:w w:val="100"/>
+          <w:kern w:val="0"/>
+          <w:position w:val="0"/>
+          <w:sz w:val="22"/>
+          <w:szCs w:val="22"/>
+          <w:highlight w:val="none"/>
+          <w:u w:val="none" w:color="auto"/>
+          <w:effect w:val="none"/>
+          <w:bdr w:val="none" w:sz="0" w:space="0" w:color="auto"/>
           <w:shd w:val="clear" w:color="auto" w:fill="auto"/>
           <w:vertAlign w:val="baseline"/>
           <w:rtl w:val="0"/>
@@ -855,44 +855,44 @@
           <w:highlight w:val="none"/>
           <w:u w:val="none" w:color="auto"/>
           <w:effect w:val="none"/>
-          <w:bdr w:val="nil"/>
-          <w:shd w:val="clear" w:color="auto" w:fill="auto"/>
-          <w:vertAlign w:val="baseline"/>
-          <w:rtl w:val="0"/>
-          <w:cs w:val="0"/>
-          <w:lang w:val="de-DE" w:eastAsia="zh-TW" w:bidi="ar-SA"/>
-        </w:rPr>
-        <w:t>Nòòr réépééààtééd spééààkîîng shy ààppéétîîtéé.</w:t>
-      </w:r>
-      <w:r>
-        <w:rPr>
-          <w:rStyle w:val="DefaultParagraphFont"/>
-          <w:rFonts w:ascii="Calibri" w:eastAsia="Calibri" w:hAnsi="Calibri" w:cs="Calibri"/>
-          <w:b w:val="0"/>
-          <w:bCs w:val="0"/>
-          <w:i w:val="0"/>
-          <w:iCs w:val="0"/>
-          <w:caps w:val="0"/>
-          <w:smallCaps w:val="0"/>
-          <w:strike w:val="0"/>
-          <w:dstrike w:val="0"/>
-          <w:outline w:val="0"/>
-          <w:shadow w:val="0"/>
-          <w:emboss w:val="0"/>
-          <w:imprint w:val="0"/>
-          <w:noProof w:val="0"/>
-          <w:vanish w:val="0"/>
-          <w:color w:val="auto"/>
-          <w:spacing w:val="0"/>
-          <w:w w:val="100"/>
-          <w:kern w:val="0"/>
-          <w:position w:val="0"/>
-          <w:sz w:val="22"/>
-          <w:szCs w:val="22"/>
-          <w:highlight w:val="none"/>
-          <w:u w:val="none" w:color="auto"/>
-          <w:effect w:val="none"/>
-          <w:bdr w:val="nil"/>
+          <w:bdr w:val="none" w:sz="0" w:space="0" w:color="auto"/>
+          <w:shd w:val="clear" w:color="auto" w:fill="auto"/>
+          <w:vertAlign w:val="baseline"/>
+          <w:rtl w:val="0"/>
+          <w:cs w:val="0"/>
+          <w:lang w:val="de-DE" w:eastAsia="zh-TW" w:bidi="ar-SA"/>
+        </w:rPr>
+        <w:t>Nöôr rëépëéäâtëéd spëéäâkíìng shy äâppëétíìtëé.</w:t>
+      </w:r>
+      <w:r>
+        <w:rPr>
+          <w:rStyle w:val="DefaultParagraphFont"/>
+          <w:rFonts w:ascii="Calibri" w:eastAsia="Calibri" w:hAnsi="Calibri" w:cs="Calibri"/>
+          <w:b w:val="0"/>
+          <w:bCs w:val="0"/>
+          <w:i w:val="0"/>
+          <w:iCs w:val="0"/>
+          <w:caps w:val="0"/>
+          <w:smallCaps w:val="0"/>
+          <w:strike w:val="0"/>
+          <w:dstrike w:val="0"/>
+          <w:outline w:val="0"/>
+          <w:shadow w:val="0"/>
+          <w:emboss w:val="0"/>
+          <w:imprint w:val="0"/>
+          <w:noProof w:val="0"/>
+          <w:vanish w:val="0"/>
+          <w:color w:val="auto"/>
+          <w:spacing w:val="0"/>
+          <w:w w:val="100"/>
+          <w:kern w:val="0"/>
+          <w:position w:val="0"/>
+          <w:sz w:val="22"/>
+          <w:szCs w:val="22"/>
+          <w:highlight w:val="none"/>
+          <w:u w:val="none" w:color="auto"/>
+          <w:effect w:val="none"/>
+          <w:bdr w:val="none" w:sz="0" w:space="0" w:color="auto"/>
           <w:shd w:val="clear" w:color="auto" w:fill="auto"/>
           <w:vertAlign w:val="baseline"/>
           <w:rtl w:val="0"/>
@@ -929,44 +929,44 @@
           <w:highlight w:val="none"/>
           <w:u w:val="none" w:color="auto"/>
           <w:effect w:val="none"/>
-          <w:bdr w:val="nil"/>
-          <w:shd w:val="clear" w:color="auto" w:fill="auto"/>
-          <w:vertAlign w:val="baseline"/>
-          <w:rtl w:val="0"/>
-          <w:cs w:val="0"/>
-          <w:lang w:val="de-DE" w:eastAsia="zh-TW" w:bidi="ar-SA"/>
-        </w:rPr>
-        <w:t>Éxcíìtèéd íìt hããstíìly ããn pããstüùrèé íìt òöbsèérvèé.</w:t>
-      </w:r>
-      <w:r>
-        <w:rPr>
-          <w:rStyle w:val="DefaultParagraphFont"/>
-          <w:rFonts w:ascii="Calibri" w:eastAsia="Calibri" w:hAnsi="Calibri" w:cs="Calibri"/>
-          <w:b w:val="0"/>
-          <w:bCs w:val="0"/>
-          <w:i w:val="0"/>
-          <w:iCs w:val="0"/>
-          <w:caps w:val="0"/>
-          <w:smallCaps w:val="0"/>
-          <w:strike w:val="0"/>
-          <w:dstrike w:val="0"/>
-          <w:outline w:val="0"/>
-          <w:shadow w:val="0"/>
-          <w:emboss w:val="0"/>
-          <w:imprint w:val="0"/>
-          <w:noProof w:val="0"/>
-          <w:vanish w:val="0"/>
-          <w:color w:val="auto"/>
-          <w:spacing w:val="0"/>
-          <w:w w:val="100"/>
-          <w:kern w:val="0"/>
-          <w:position w:val="0"/>
-          <w:sz w:val="22"/>
-          <w:szCs w:val="22"/>
-          <w:highlight w:val="none"/>
-          <w:u w:val="none" w:color="auto"/>
-          <w:effect w:val="none"/>
-          <w:bdr w:val="nil"/>
+          <w:bdr w:val="none" w:sz="0" w:space="0" w:color="auto"/>
+          <w:shd w:val="clear" w:color="auto" w:fill="auto"/>
+          <w:vertAlign w:val="baseline"/>
+          <w:rtl w:val="0"/>
+          <w:cs w:val="0"/>
+          <w:lang w:val="de-DE" w:eastAsia="zh-TW" w:bidi="ar-SA"/>
+        </w:rPr>
+        <w:t>Ëxcïïtêêd ïït hâæstïïly âæn pâæstûùrêê ïït òõbsêêrvêê.</w:t>
+      </w:r>
+      <w:r>
+        <w:rPr>
+          <w:rStyle w:val="DefaultParagraphFont"/>
+          <w:rFonts w:ascii="Calibri" w:eastAsia="Calibri" w:hAnsi="Calibri" w:cs="Calibri"/>
+          <w:b w:val="0"/>
+          <w:bCs w:val="0"/>
+          <w:i w:val="0"/>
+          <w:iCs w:val="0"/>
+          <w:caps w:val="0"/>
+          <w:smallCaps w:val="0"/>
+          <w:strike w:val="0"/>
+          <w:dstrike w:val="0"/>
+          <w:outline w:val="0"/>
+          <w:shadow w:val="0"/>
+          <w:emboss w:val="0"/>
+          <w:imprint w:val="0"/>
+          <w:noProof w:val="0"/>
+          <w:vanish w:val="0"/>
+          <w:color w:val="auto"/>
+          <w:spacing w:val="0"/>
+          <w:w w:val="100"/>
+          <w:kern w:val="0"/>
+          <w:position w:val="0"/>
+          <w:sz w:val="22"/>
+          <w:szCs w:val="22"/>
+          <w:highlight w:val="none"/>
+          <w:u w:val="none" w:color="auto"/>
+          <w:effect w:val="none"/>
+          <w:bdr w:val="none" w:sz="0" w:space="0" w:color="auto"/>
           <w:shd w:val="clear" w:color="auto" w:fill="auto"/>
           <w:vertAlign w:val="baseline"/>
           <w:rtl w:val="0"/>
@@ -1003,14 +1003,14 @@
           <w:highlight w:val="none"/>
           <w:u w:val="none" w:color="auto"/>
           <w:effect w:val="none"/>
-          <w:bdr w:val="nil"/>
-          <w:shd w:val="clear" w:color="auto" w:fill="auto"/>
-          <w:vertAlign w:val="baseline"/>
-          <w:rtl w:val="0"/>
-          <w:cs w:val="0"/>
-          <w:lang w:val="de-DE" w:eastAsia="zh-TW" w:bidi="ar-SA"/>
-        </w:rPr>
-        <w:t>Snüûg hâánd höôw dâárëé hëérëé töôöô.</w:t>
+          <w:bdr w:val="none" w:sz="0" w:space="0" w:color="auto"/>
+          <w:shd w:val="clear" w:color="auto" w:fill="auto"/>
+          <w:vertAlign w:val="baseline"/>
+          <w:rtl w:val="0"/>
+          <w:cs w:val="0"/>
+          <w:lang w:val="de-DE" w:eastAsia="zh-TW" w:bidi="ar-SA"/>
+        </w:rPr>
+        <w:t>Snýúg hãând hòõw dãârêê hêêrêê tòõòõ.</w:t>
       </w:r>
       <w:bookmarkStart w:id="0" w:name="_GoBack"/>
       <w:bookmarkEnd w:id="0"/>

--- a/Test_BP/Fol_2k_files_500(2)/de-DE/file 500_2 - Copy (27)_de.docx
+++ b/Test_BP/Fol_2k_files_500(2)/de-DE/file 500_2 - Copy (27)_de.docx
@@ -42,7 +42,7 @@
           <w:cs w:val="0"/>
           <w:lang w:val="de-DE" w:eastAsia="zh-TW" w:bidi="ar-SA"/>
         </w:rPr>
-        <w:t>t éëxcéëpt töô söô téëmpéër mùûtùûåâl tåâstéës möôthéër.</w:t>
+        <w:t>t ëëxcëëpt töö söö tëëmpëër mýùtýùâæl tâæstëës mööthëër.</w:t>
       </w:r>
       <w:r>
         <w:rPr>
@@ -116,7 +116,7 @@
           <w:cs w:val="0"/>
           <w:lang w:val="de-DE" w:eastAsia="zh-TW" w:bidi="ar-SA"/>
         </w:rPr>
-        <w:t>Ìntéèréèstéèd cûûltîívâàtéèd îíts cõòntîínûûîíng nõòw yéèt âàréè.</w:t>
+        <w:t>Ïntêèrêèstêèd cýültîívåãtêèd îíts côóntîínýüîíng nôów yêèt åãrêè.</w:t>
       </w:r>
       <w:r>
         <w:rPr>
@@ -190,7 +190,7 @@
           <w:cs w:val="0"/>
           <w:lang w:val="de-DE" w:eastAsia="zh-TW" w:bidi="ar-SA"/>
         </w:rPr>
-        <w:t>Öüùt ìíntéèréèstéèd æáccéèptæáncéè óõüùr pæártìíæálìíty æáffróõntìíng üùnpléèæásæánt why æádd.</w:t>
+        <w:t>Ôùüt ïïntéêréêstéêd âãccéêptâãncéê õöùür pâãrtïïâãlïïty âãffrõöntïïng ùünpléêâãsâãnt why âãdd.</w:t>
       </w:r>
       <w:r>
         <w:rPr>
@@ -264,7 +264,7 @@
           <w:cs w:val="0"/>
           <w:lang w:val="de-DE" w:eastAsia="zh-TW" w:bidi="ar-SA"/>
         </w:rPr>
-        <w:t>Ëstëêëêm gãærdëên mëên yëêt shy cóõúûrsëê.</w:t>
+        <w:t>Èstêèêèm gâárdêèn mêèn yêèt shy cõòýúrsêè.</w:t>
       </w:r>
       <w:r>
         <w:rPr>
@@ -338,7 +338,7 @@
           <w:cs w:val="0"/>
           <w:lang w:val="de-DE" w:eastAsia="zh-TW" w:bidi="ar-SA"/>
         </w:rPr>
-        <w:t>Côônsúúltêêd úúp my tôôlêêrâåbly sôômêêtíïmêês pêêrpêêtúúâål ôôh.</w:t>
+        <w:t>Côönsûültëëd ûüp my tôölëëræåbly sôömëëtíîmëës pëërpëëtûüæål ôöh.</w:t>
       </w:r>
       <w:r>
         <w:rPr>
@@ -412,7 +412,7 @@
           <w:cs w:val="0"/>
           <w:lang w:val="de-DE" w:eastAsia="zh-TW" w:bidi="ar-SA"/>
         </w:rPr>
-        <w:t>Èxprëêssïïóôn âäccëêptâäncëê ïïmprúùdëêncëê pâärtïïcúùlâär hâäd ëêâät úùnsâätïïâäblëê.</w:t>
+        <w:t>Êxprêèssììóòn ààccêèptààncêè ììmprüùdêèncêè pààrtììcüùlààr hààd êèààt üùnsààtììààblêè.</w:t>
       </w:r>
       <w:r>
         <w:rPr>
@@ -492,7 +492,7 @@
           <w:cs w:val="0"/>
           <w:lang w:val="de-DE" w:eastAsia="zh-TW" w:bidi="ar-SA"/>
         </w:rPr>
-        <w:t>Hääd dêënóötîïng próöpêërly jóöîïntýúrêë yóöýú óöccääsîïóön dîïrêëctly rääîïllêëry.</w:t>
+        <w:t>Hâãd déênóôtíïng próôpéêrly jóôíïntûüréê yóôûü óôccâãsíïóôn díïréêctly râãíïlléêry.</w:t>
       </w:r>
       <w:r>
         <w:rPr>
@@ -566,7 +566,7 @@
           <w:cs w:val="0"/>
           <w:lang w:val="de-DE" w:eastAsia="zh-TW" w:bidi="ar-SA"/>
         </w:rPr>
-        <w:t>Ín sáàíïd tôô ôôf pôôôôr fùúll bëé pôôst fáàcëé snùúg.</w:t>
+        <w:t>Ìn såæííd tòô òôf pòôòôr fùýll bëè pòôst fåæcëè snùýg.</w:t>
       </w:r>
       <w:r>
         <w:rPr>
@@ -640,7 +640,7 @@
           <w:cs w:val="0"/>
           <w:lang w:val="de-DE" w:eastAsia="zh-TW" w:bidi="ar-SA"/>
         </w:rPr>
-        <w:t>Ïntróódýûcëëd ìïmprýûdëëncëë sëëëë sâây ýûnplëëââsìïng dëëvóónshìïrëë ââccëëptââncëë sóón.</w:t>
+        <w:t>Ìntróódúûcééd íìmprúûdééncéé séééé sâãy úûnplééâãsíìng déévóónshíìréé âãccééptâãncéé sóón.</w:t>
       </w:r>
       <w:r>
         <w:rPr>
@@ -714,7 +714,7 @@
           <w:cs w:val="0"/>
           <w:lang w:val="de-DE" w:eastAsia="zh-TW" w:bidi="ar-SA"/>
         </w:rPr>
-        <w:t>Êxèëtèër lõöngèër wîìsdõöm gáây nõör dèësîìgn áâgèë.</w:t>
+        <w:t>Èxêétêér lòòngêér wïísdòòm gáây nòòr dêésïígn áâgêé.</w:t>
       </w:r>
       <w:r>
         <w:rPr>
@@ -788,7 +788,7 @@
           <w:cs w:val="0"/>
           <w:lang w:val="de-DE" w:eastAsia="zh-TW" w:bidi="ar-SA"/>
         </w:rPr>
-        <w:t>Äm wêéàåthêér töó êéntêérêéd nöórlàånd nöó ìïn shöówìïng sêérvìïcêé.</w:t>
+        <w:t>Åm wéèåäthéèr tóö éèntéèréèd nóörlåänd nóö ìín shóöwìíng séèrvìícéè.</w:t>
       </w:r>
       <w:r>
         <w:rPr>
@@ -862,7 +862,7 @@
           <w:cs w:val="0"/>
           <w:lang w:val="de-DE" w:eastAsia="zh-TW" w:bidi="ar-SA"/>
         </w:rPr>
-        <w:t>Nöôr rëépëéäâtëéd spëéäâkíìng shy äâppëétíìtëé.</w:t>
+        <w:t>Nõör rèépèéáãtèéd spèéáãkïìng shy áãppèétïìtèé.</w:t>
       </w:r>
       <w:r>
         <w:rPr>
@@ -936,7 +936,7 @@
           <w:cs w:val="0"/>
           <w:lang w:val="de-DE" w:eastAsia="zh-TW" w:bidi="ar-SA"/>
         </w:rPr>
-        <w:t>Ëxcïïtêêd ïït hâæstïïly âæn pâæstûùrêê ïït òõbsêêrvêê.</w:t>
+        <w:t>Èxcïïtêéd ïït håàstïïly åàn påàstúùrêé ïït òôbsêérvêé.</w:t>
       </w:r>
       <w:r>
         <w:rPr>
@@ -1010,7 +1010,7 @@
           <w:cs w:val="0"/>
           <w:lang w:val="de-DE" w:eastAsia="zh-TW" w:bidi="ar-SA"/>
         </w:rPr>
-        <w:t>Snýúg hãând hòõw dãârêê hêêrêê tòõòõ.</w:t>
+        <w:t>Snüüg háànd hôõw dáàrèè hèèrèè tôõôõ.</w:t>
       </w:r>
       <w:bookmarkStart w:id="0" w:name="_GoBack"/>
       <w:bookmarkEnd w:id="0"/>

--- a/Test_BP/Fol_2k_files_500(2)/de-DE/file 500_2 - Copy (27)_de.docx
+++ b/Test_BP/Fol_2k_files_500(2)/de-DE/file 500_2 - Copy (27)_de.docx
@@ -42,7 +42,7 @@
           <w:cs w:val="0"/>
           <w:lang w:val="de-DE" w:eastAsia="zh-TW" w:bidi="ar-SA"/>
         </w:rPr>
-        <w:t>t ëëxcëëpt töö söö tëëmpëër mýùtýùâæl tâæstëës mööthëër.</w:t>
+        <w:t>t êêxcêêpt tóõ sóõ têêmpêêr mýûtýûãál tãástêês móõthêêr.</w:t>
       </w:r>
       <w:r>
         <w:rPr>
@@ -116,7 +116,7 @@
           <w:cs w:val="0"/>
           <w:lang w:val="de-DE" w:eastAsia="zh-TW" w:bidi="ar-SA"/>
         </w:rPr>
-        <w:t>Ïntêèrêèstêèd cýültîívåãtêèd îíts côóntîínýüîíng nôów yêèt åãrêè.</w:t>
+        <w:t>Íntèèrèèstèèd cûùltïívåætèèd ïíts còöntïínûùïíng nòöw yèèt åærèè.</w:t>
       </w:r>
       <w:r>
         <w:rPr>
@@ -190,7 +190,7 @@
           <w:cs w:val="0"/>
           <w:lang w:val="de-DE" w:eastAsia="zh-TW" w:bidi="ar-SA"/>
         </w:rPr>
-        <w:t>Ôùüt ïïntéêréêstéêd âãccéêptâãncéê õöùür pâãrtïïâãlïïty âãffrõöntïïng ùünpléêâãsâãnt why âãdd.</w:t>
+        <w:t>Óùût ïïntéérééstééd âãccééptâãncéé õôùûr pâãrtïïâãlïïty âãffrõôntïïng ùûnplééâãsâãnt why âãdd.</w:t>
       </w:r>
       <w:r>
         <w:rPr>
@@ -264,7 +264,7 @@
           <w:cs w:val="0"/>
           <w:lang w:val="de-DE" w:eastAsia="zh-TW" w:bidi="ar-SA"/>
         </w:rPr>
-        <w:t>Èstêèêèm gâárdêèn mêèn yêèt shy cõòýúrsêè.</w:t>
+        <w:t>Êstêéêém gåàrdêén mêén yêét shy cöóùûrsêé.</w:t>
       </w:r>
       <w:r>
         <w:rPr>
@@ -338,7 +338,7 @@
           <w:cs w:val="0"/>
           <w:lang w:val="de-DE" w:eastAsia="zh-TW" w:bidi="ar-SA"/>
         </w:rPr>
-        <w:t>Côönsûültëëd ûüp my tôölëëræåbly sôömëëtíîmëës pëërpëëtûüæål ôöh.</w:t>
+        <w:t>Côönsùúltëëd ùúp my tôölëërääbly sôömëëtíìmëës pëërpëëtùúääl ôöh.</w:t>
       </w:r>
       <w:r>
         <w:rPr>
@@ -412,7 +412,7 @@
           <w:cs w:val="0"/>
           <w:lang w:val="de-DE" w:eastAsia="zh-TW" w:bidi="ar-SA"/>
         </w:rPr>
-        <w:t>Êxprêèssììóòn ààccêèptààncêè ììmprüùdêèncêè pààrtììcüùlààr hààd êèààt üùnsààtììààblêè.</w:t>
+        <w:t>Èxpréêssíïòön æâccéêptæâncéê íïmprýúdéêncéê pæârtíïcýúlæâr hæâd éêæât ýúnsæâtíïæâbléê.</w:t>
       </w:r>
       <w:r>
         <w:rPr>
@@ -492,7 +492,7 @@
           <w:cs w:val="0"/>
           <w:lang w:val="de-DE" w:eastAsia="zh-TW" w:bidi="ar-SA"/>
         </w:rPr>
-        <w:t>Hâãd déênóôtíïng próôpéêrly jóôíïntûüréê yóôûü óôccâãsíïóôn díïréêctly râãíïlléêry.</w:t>
+        <w:t>Hâæd dêënòòtììng pròòpêërly jòòììntýýrêë yòòýý òòccâæsììòòn dììrêëctly râæììllêëry.</w:t>
       </w:r>
       <w:r>
         <w:rPr>
@@ -566,7 +566,7 @@
           <w:cs w:val="0"/>
           <w:lang w:val="de-DE" w:eastAsia="zh-TW" w:bidi="ar-SA"/>
         </w:rPr>
-        <w:t>Ìn såæííd tòô òôf pòôòôr fùýll bëè pòôst fåæcëè snùýg.</w:t>
+        <w:t>Ìn såãîìd tõó õóf põóõór füýll béë põóst fåãcéë snüýg.</w:t>
       </w:r>
       <w:r>
         <w:rPr>
@@ -640,7 +640,7 @@
           <w:cs w:val="0"/>
           <w:lang w:val="de-DE" w:eastAsia="zh-TW" w:bidi="ar-SA"/>
         </w:rPr>
-        <w:t>Ìntróódúûcééd íìmprúûdééncéé séééé sâãy úûnplééâãsíìng déévóónshíìréé âãccééptâãncéé sóón.</w:t>
+        <w:t>Ìntròõdùûcêéd ïímprùûdêéncêé sêéêé sâäy ùûnplêéâäsïíng dêévòõnshïírêé âäccêéptâäncêé sòõn.</w:t>
       </w:r>
       <w:r>
         <w:rPr>
@@ -714,7 +714,7 @@
           <w:cs w:val="0"/>
           <w:lang w:val="de-DE" w:eastAsia="zh-TW" w:bidi="ar-SA"/>
         </w:rPr>
-        <w:t>Èxêétêér lòòngêér wïísdòòm gáây nòòr dêésïígn áâgêé.</w:t>
+        <w:t>Êxèétèér lóòngèér wììsdóòm gäây nóòr dèésììgn äâgèé.</w:t>
       </w:r>
       <w:r>
         <w:rPr>
@@ -788,7 +788,7 @@
           <w:cs w:val="0"/>
           <w:lang w:val="de-DE" w:eastAsia="zh-TW" w:bidi="ar-SA"/>
         </w:rPr>
-        <w:t>Åm wéèåäthéèr tóö éèntéèréèd nóörlåänd nóö ìín shóöwìíng séèrvìícéè.</w:t>
+        <w:t>Åm wèèäåthèèr tòò èèntèèrèèd nòòrläånd nòò ìîn shòòwìîng sèèrvìîcèè.</w:t>
       </w:r>
       <w:r>
         <w:rPr>
@@ -862,7 +862,7 @@
           <w:cs w:val="0"/>
           <w:lang w:val="de-DE" w:eastAsia="zh-TW" w:bidi="ar-SA"/>
         </w:rPr>
-        <w:t>Nõör rèépèéáãtèéd spèéáãkïìng shy áãppèétïìtèé.</w:t>
+        <w:t>Nöór rêëpêëæâtêëd spêëæâkíîng shy æâppêëtíîtêë.</w:t>
       </w:r>
       <w:r>
         <w:rPr>
@@ -936,7 +936,7 @@
           <w:cs w:val="0"/>
           <w:lang w:val="de-DE" w:eastAsia="zh-TW" w:bidi="ar-SA"/>
         </w:rPr>
-        <w:t>Èxcïïtêéd ïït håàstïïly åàn påàstúùrêé ïït òôbsêérvêé.</w:t>
+        <w:t>Ëxcìítèêd ìít hâästìíly âän pâästúürèê ìít ööbsèêrvèê.</w:t>
       </w:r>
       <w:r>
         <w:rPr>
@@ -1010,7 +1010,7 @@
           <w:cs w:val="0"/>
           <w:lang w:val="de-DE" w:eastAsia="zh-TW" w:bidi="ar-SA"/>
         </w:rPr>
-        <w:t>Snüüg háànd hôõw dáàrèè hèèrèè tôõôõ.</w:t>
+        <w:t>Snùýg hãând hõõw dãârèè hèèrèè tõõõõ.</w:t>
       </w:r>
       <w:bookmarkStart w:id="0" w:name="_GoBack"/>
       <w:bookmarkEnd w:id="0"/>
